--- a/colabs/barbara_mestrado/tabelas-barbara.docx
+++ b/colabs/barbara_mestrado/tabelas-barbara.docx
@@ -8930,7 +8930,7 @@
                 <w:rFonts w:eastAsia="Arial" w:hAnsi="Arial" w:cs="Arial"/>
                 <w:color w:val="000000"/>
               </w:rPr>
-              <w:t>48,66 (10,49)</w:t>
+              <w:t>54,94 (13,18)</w:t>
             </w:r>
           </w:p>
         </w:tc>
@@ -9171,7 +9171,7 @@
                 <w:rFonts w:eastAsia="Arial" w:hAnsi="Arial" w:cs="Arial"/>
                 <w:color w:val="000000"/>
               </w:rPr>
-              <w:t>51,00 (10,81)</w:t>
+              <w:t>43,09 (11,64)</w:t>
             </w:r>
           </w:p>
         </w:tc>
@@ -9408,7 +9408,7 @@
                 <w:rFonts w:eastAsia="Arial" w:hAnsi="Arial" w:cs="Arial"/>
                 <w:color w:val="000000"/>
               </w:rPr>
-              <w:t>49,18 (11,41)</w:t>
+              <w:t>48,66 (10,49)</w:t>
             </w:r>
           </w:p>
         </w:tc>
@@ -9645,7 +9645,7 @@
                 <w:rFonts w:eastAsia="Arial" w:hAnsi="Arial" w:cs="Arial"/>
                 <w:color w:val="000000"/>
               </w:rPr>
-              <w:t>12,30 (9,26)</w:t>
+              <w:t>51,00 (10,81)</w:t>
             </w:r>
           </w:p>
         </w:tc>
@@ -9884,7 +9884,7 @@
                 <w:rFonts w:eastAsia="Arial" w:hAnsi="Arial" w:cs="Arial"/>
                 <w:color w:val="000000"/>
               </w:rPr>
-              <w:t>7,00 (4,69)</w:t>
+              <w:t>49,18 (11,41)</w:t>
             </w:r>
           </w:p>
         </w:tc>
@@ -10098,7 +10098,7 @@
                 <w:rFonts w:eastAsia="Arial" w:hAnsi="Arial" w:cs="Arial"/>
                 <w:color w:val="000000"/>
               </w:rPr>
-              <w:t>8,81 (5,03)</w:t>
+              <w:t>12,30 (9,26)</w:t>
             </w:r>
           </w:p>
         </w:tc>
@@ -10323,8 +10323,16 @@
               <w:rPr>
                 <w:rFonts w:eastAsia="Arial" w:hAnsi="Arial" w:cs="Arial"/>
                 <w:color w:val="000000"/>
-              </w:rPr>
-              <w:t>0,61 (0,49)</w:t>
+                <w:lang w:val="en-US"/>
+              </w:rPr>
+              <w:t xml:space="preserve"> </w:t>
+            </w:r>
+            <w:r>
+              <w:rPr>
+                <w:rFonts w:eastAsia="Arial" w:hAnsi="Arial" w:cs="Arial"/>
+                <w:color w:val="000000"/>
+              </w:rPr>
+              <w:t>7,00 (4,69)</w:t>
             </w:r>
           </w:p>
         </w:tc>
@@ -10538,7 +10546,7 @@
                 <w:rFonts w:eastAsia="Arial" w:hAnsi="Arial" w:cs="Arial"/>
                 <w:color w:val="000000"/>
               </w:rPr>
-              <w:t>48,66 (10,49)</w:t>
+              <w:t xml:space="preserve"> 8,81 (5,03)</w:t>
             </w:r>
           </w:p>
         </w:tc>
